--- a/周报表模板.docx
+++ b/周报表模板.docx
@@ -111,7 +111,7 @@
                 <w:rFonts w:hint="eastAsia"/>
                 <w:lang w:val="en-US" w:eastAsia="zh-CN"/>
               </w:rPr>
-              <w:t>2</w:t>
+              <w:t>3</w:t>
             </w:r>
             <w:r>
               <w:rPr>
@@ -150,7 +150,7 @@
                 <w:rFonts w:hint="eastAsia"/>
                 <w:lang w:val="en-US" w:eastAsia="zh-CN"/>
               </w:rPr>
-              <w:t>2</w:t>
+              <w:t>3</w:t>
             </w:r>
             <w:r>
               <w:rPr>
@@ -704,7 +704,7 @@
                 <w:rFonts w:hint="eastAsia"/>
                 <w:lang w:val="en-US" w:eastAsia="zh-CN"/>
               </w:rPr>
-              <w:t>2</w:t>
+              <w:t>3</w:t>
             </w:r>
             <w:r>
               <w:rPr>
@@ -873,7 +873,7 @@
                 <w:rFonts w:hint="eastAsia"/>
                 <w:lang w:val="en-US" w:eastAsia="zh-CN"/>
               </w:rPr>
-              <w:t>5</w:t>
+              <w:t>25</w:t>
             </w:r>
             <w:r>
               <w:rPr>
@@ -912,7 +912,7 @@
                 <w:rFonts w:hint="eastAsia"/>
                 <w:lang w:val="en-US" w:eastAsia="zh-CN"/>
               </w:rPr>
-              <w:t>11</w:t>
+              <w:t>31</w:t>
             </w:r>
             <w:r>
               <w:rPr>
@@ -1431,7 +1431,7 @@
                 <w:rFonts w:hint="eastAsia"/>
                 <w:lang w:val="en-US" w:eastAsia="zh-CN"/>
               </w:rPr>
-              <w:t>3</w:t>
+              <w:t>4</w:t>
             </w:r>
             <w:r>
               <w:rPr>
@@ -1444,7 +1444,7 @@
                 <w:rFonts w:hint="eastAsia"/>
                 <w:lang w:val="en-US" w:eastAsia="zh-CN"/>
               </w:rPr>
-              <w:t>12</w:t>
+              <w:t>1</w:t>
             </w:r>
             <w:r>
               <w:rPr>
